--- a/REST API.docx
+++ b/REST API.docx
@@ -60,20 +60,40 @@
       </w:r>
     </w:p>
     <w:p>
-      <w:r>
+      <w:pPr>
+        <w:rPr>
+          <w:rFonts w:cstheme="minorHAnsi"/>
+        </w:rPr>
+      </w:pPr>
+      <w:r>
+        <w:rPr>
+          <w:rFonts w:cstheme="minorHAnsi"/>
+        </w:rPr>
         <w:t>RE</w:t>
       </w:r>
       <w:r>
+        <w:rPr>
+          <w:rFonts w:cstheme="minorHAnsi"/>
+        </w:rPr>
         <w:t>st</w:t>
       </w:r>
-      <w:bookmarkStart w:id="0" w:name="_GoBack"/>
-      <w:bookmarkEnd w:id="0"/>
-      <w:r>
+      <w:r>
+        <w:rPr>
+          <w:rFonts w:cstheme="minorHAnsi"/>
+        </w:rPr>
         <w:t xml:space="preserve"> is an acronym for REpresentational State Transfer and an architectural style for distributed systems.</w:t>
       </w:r>
     </w:p>
     <w:p>
-      <w:r>
+      <w:pPr>
+        <w:rPr>
+          <w:rFonts w:cstheme="minorHAnsi"/>
+        </w:rPr>
+      </w:pPr>
+      <w:r>
+        <w:rPr>
+          <w:rFonts w:cstheme="minorHAnsi"/>
+        </w:rPr>
         <w:t>They use the following:</w:t>
       </w:r>
     </w:p>
@@ -89,23 +109,16 @@
         <w:adjustRightInd w:val="0"/>
         <w:spacing w:after="30" w:line="240" w:lineRule="auto"/>
         <w:rPr>
-          <w:rFonts w:ascii="Calibri" w:hAnsi="Calibri" w:cs="Calibri"/>
-          <w:color w:val="000000"/>
-        </w:rPr>
-      </w:pPr>
-      <w:r>
-        <w:rPr>
-          <w:rFonts w:ascii="Calibri" w:hAnsi="Calibri" w:cs="Calibri"/>
-          <w:color w:val="000000"/>
-        </w:rPr>
-        <w:t>HTTP</w:t>
-      </w:r>
-      <w:r>
-        <w:rPr>
-          <w:rFonts w:ascii="Calibri" w:hAnsi="Calibri" w:cs="Calibri"/>
-          <w:color w:val="000000"/>
-        </w:rPr>
-        <w:t>/HTTPS as a transport protocol</w:t>
+          <w:rFonts w:cstheme="minorHAnsi"/>
+          <w:color w:val="000000"/>
+        </w:rPr>
+      </w:pPr>
+      <w:r>
+        <w:rPr>
+          <w:rFonts w:cstheme="minorHAnsi"/>
+          <w:color w:val="000000"/>
+        </w:rPr>
+        <w:t>HTTP/HTTPS as a transport protocol</w:t>
       </w:r>
     </w:p>
     <w:p>
@@ -120,75 +133,43 @@
         <w:adjustRightInd w:val="0"/>
         <w:spacing w:after="0" w:line="240" w:lineRule="auto"/>
         <w:rPr>
-          <w:rFonts w:ascii="Calibri" w:hAnsi="Calibri" w:cs="Calibri"/>
-          <w:color w:val="000000"/>
-        </w:rPr>
-      </w:pPr>
-      <w:r>
-        <w:rPr>
-          <w:rFonts w:ascii="Calibri" w:hAnsi="Calibri" w:cs="Calibri"/>
+          <w:rFonts w:cstheme="minorHAnsi"/>
+          <w:color w:val="000000"/>
+        </w:rPr>
+      </w:pPr>
+      <w:r>
+        <w:rPr>
+          <w:rFonts w:cstheme="minorHAnsi"/>
           <w:color w:val="000000"/>
         </w:rPr>
         <w:t xml:space="preserve">Message format is JSON (JavaScript Object Notation)/XML/text/image). </w:t>
       </w:r>
     </w:p>
-    <w:p>
-      <w:pPr>
-        <w:pStyle w:val="ListParagraph"/>
-        <w:autoSpaceDE w:val="0"/>
-        <w:autoSpaceDN w:val="0"/>
-        <w:adjustRightInd w:val="0"/>
-        <w:spacing w:after="0" w:line="240" w:lineRule="auto"/>
-        <w:rPr>
-          <w:rFonts w:ascii="Calibri" w:hAnsi="Calibri" w:cs="Calibri"/>
-          <w:color w:val="000000"/>
-        </w:rPr>
-      </w:pPr>
-    </w:p>
-    <w:p>
-      <w:r>
-        <w:t>When a client wants to access our data, they do so through an API</w:t>
-      </w:r>
-      <w:r>
-        <w:t>,</w:t>
-      </w:r>
-      <w:r>
-        <w:t xml:space="preserve"> </w:t>
-      </w:r>
-      <w:r>
-        <w:t xml:space="preserve">and so </w:t>
-      </w:r>
-      <w:r>
-        <w:t>a communication is established.</w:t>
-      </w:r>
-    </w:p>
-    <w:p>
-      <w:r>
-        <w:t>T</w:t>
-      </w:r>
-      <w:r>
-        <w:t xml:space="preserve">he client makes an HTTP </w:t>
-      </w:r>
-      <w:r>
-        <w:t>request</w:t>
-      </w:r>
-      <w:r>
-        <w:t xml:space="preserve"> using the HTTP protocol. When </w:t>
-      </w:r>
-      <w:r>
-        <w:t>the</w:t>
-      </w:r>
-      <w:r>
-        <w:t xml:space="preserve"> API receives this request, it processes it and then sends an HTTP </w:t>
-      </w:r>
-      <w:r>
-        <w:t>response</w:t>
-      </w:r>
-      <w:r>
-        <w:t>. These messages have a structure and a basic structure is given be</w:t>
-      </w:r>
-      <w:r>
-        <w:t>low:</w:t>
+    <w:p/>
+    <w:p>
+      <w:pPr>
+        <w:rPr>
+          <w:rFonts w:cstheme="minorHAnsi"/>
+        </w:rPr>
+      </w:pPr>
+      <w:r>
+        <w:rPr>
+          <w:rFonts w:cstheme="minorHAnsi"/>
+        </w:rPr>
+        <w:t>When a client wants to access our data, they do so through an API, and so a communication is established.</w:t>
+      </w:r>
+    </w:p>
+    <w:p>
+      <w:pPr>
+        <w:rPr>
+          <w:rFonts w:cstheme="minorHAnsi"/>
+        </w:rPr>
+      </w:pPr>
+      <w:r>
+        <w:rPr>
+          <w:rFonts w:cstheme="minorHAnsi"/>
+        </w:rPr>
+        <w:t>The client makes an HTTP request using the HTTP protocol. When the API receives this request, it processes it and then sends an HTTP response. These messages have a structure and a basic structure is given below:</w:t>
       </w:r>
     </w:p>
     <w:p>
@@ -203,13 +184,13 @@
         <w:adjustRightInd w:val="0"/>
         <w:spacing w:after="30" w:line="240" w:lineRule="auto"/>
         <w:rPr>
-          <w:rFonts w:ascii="Calibri" w:hAnsi="Calibri" w:cs="Calibri"/>
-          <w:color w:val="000000"/>
-        </w:rPr>
-      </w:pPr>
-      <w:r>
-        <w:rPr>
-          <w:rFonts w:ascii="Calibri" w:hAnsi="Calibri" w:cs="Calibri"/>
+          <w:rFonts w:cstheme="minorHAnsi"/>
+          <w:color w:val="000000"/>
+        </w:rPr>
+      </w:pPr>
+      <w:r>
+        <w:rPr>
+          <w:rFonts w:cstheme="minorHAnsi"/>
           <w:color w:val="000000"/>
         </w:rPr>
         <w:t xml:space="preserve">Endpoint: Address where API is hosted on the server. </w:t>
@@ -227,13 +208,13 @@
         <w:adjustRightInd w:val="0"/>
         <w:spacing w:after="0" w:line="240" w:lineRule="auto"/>
         <w:rPr>
-          <w:rFonts w:ascii="Calibri" w:hAnsi="Calibri" w:cs="Calibri"/>
-          <w:color w:val="000000"/>
-        </w:rPr>
-      </w:pPr>
-      <w:r>
-        <w:rPr>
-          <w:rFonts w:ascii="Calibri" w:hAnsi="Calibri" w:cs="Calibri"/>
+          <w:rFonts w:cstheme="minorHAnsi"/>
+          <w:color w:val="000000"/>
+        </w:rPr>
+      </w:pPr>
+      <w:r>
+        <w:rPr>
+          <w:rFonts w:cstheme="minorHAnsi"/>
           <w:color w:val="000000"/>
         </w:rPr>
         <w:t xml:space="preserve">Resources: Represent API/Collection which can be accessed from the server. </w:t>
@@ -251,13 +232,6 @@
           <w:color w:val="000000"/>
         </w:rPr>
       </w:pPr>
-      <w:r>
-        <w:rPr>
-          <w:rFonts w:ascii="Calibri" w:hAnsi="Calibri" w:cs="Calibri"/>
-          <w:color w:val="000000"/>
-        </w:rPr>
-        <w:t>For example:</w:t>
-      </w:r>
     </w:p>
     <w:p>
       <w:pPr>
@@ -271,6 +245,13 @@
           <w:color w:val="000000"/>
         </w:rPr>
       </w:pPr>
+      <w:r>
+        <w:rPr>
+          <w:rFonts w:ascii="Calibri" w:hAnsi="Calibri" w:cs="Calibri"/>
+          <w:color w:val="000000"/>
+        </w:rPr>
+        <w:t>For example:</w:t>
+      </w:r>
     </w:p>
     <w:p>
       <w:pPr>
@@ -643,18 +624,29 @@
       </w:pPr>
     </w:p>
     <w:p>
-      <w:r>
-        <w:lastRenderedPageBreak/>
+      <w:pPr>
+        <w:rPr>
+          <w:rFonts w:cstheme="minorHAnsi"/>
+        </w:rPr>
+      </w:pPr>
+      <w:r>
+        <w:rPr>
+          <w:rFonts w:cstheme="minorHAnsi"/>
+        </w:rPr>
         <w:t xml:space="preserve">They are also known as </w:t>
       </w:r>
       <w:r>
         <w:rPr>
+          <w:rFonts w:cstheme="minorHAnsi"/>
           <w:b/>
           <w:bCs/>
         </w:rPr>
         <w:t xml:space="preserve">CRUD </w:t>
       </w:r>
       <w:r>
+        <w:rPr>
+          <w:rFonts w:cstheme="minorHAnsi"/>
+        </w:rPr>
         <w:t>methods.</w:t>
       </w:r>
     </w:p>
@@ -799,12 +791,28 @@
       </w:r>
     </w:p>
     <w:p>
-      <w:r>
+      <w:pPr>
+        <w:rPr>
+          <w:rFonts w:cstheme="minorHAnsi"/>
+        </w:rPr>
+      </w:pPr>
+      <w:r>
+        <w:rPr>
+          <w:rFonts w:cstheme="minorHAnsi"/>
+        </w:rPr>
         <w:t>They are the variables in a URL.</w:t>
       </w:r>
     </w:p>
     <w:p>
-      <w:r>
+      <w:pPr>
+        <w:rPr>
+          <w:rFonts w:cstheme="minorHAnsi"/>
+        </w:rPr>
+      </w:pPr>
+      <w:r>
+        <w:rPr>
+          <w:rFonts w:cstheme="minorHAnsi"/>
+        </w:rPr>
         <w:t>They can be:</w:t>
       </w:r>
     </w:p>
@@ -815,8 +823,14 @@
           <w:ilvl w:val="0"/>
           <w:numId w:val="11"/>
         </w:numPr>
-      </w:pPr>
-      <w:r>
+        <w:rPr>
+          <w:rFonts w:cstheme="minorHAnsi"/>
+        </w:rPr>
+      </w:pPr>
+      <w:r>
+        <w:rPr>
+          <w:rFonts w:cstheme="minorHAnsi"/>
+        </w:rPr>
         <w:t>Query parameters</w:t>
       </w:r>
     </w:p>
@@ -827,8 +841,14 @@
           <w:ilvl w:val="0"/>
           <w:numId w:val="11"/>
         </w:numPr>
-      </w:pPr>
-      <w:r>
+        <w:rPr>
+          <w:rFonts w:cstheme="minorHAnsi"/>
+        </w:rPr>
+      </w:pPr>
+      <w:r>
+        <w:rPr>
+          <w:rFonts w:cstheme="minorHAnsi"/>
+        </w:rPr>
         <w:t>Path parameters</w:t>
       </w:r>
     </w:p>
@@ -839,8 +859,14 @@
           <w:ilvl w:val="0"/>
           <w:numId w:val="11"/>
         </w:numPr>
-      </w:pPr>
-      <w:r>
+        <w:rPr>
+          <w:rFonts w:cstheme="minorHAnsi"/>
+        </w:rPr>
+      </w:pPr>
+      <w:r>
+        <w:rPr>
+          <w:rFonts w:cstheme="minorHAnsi"/>
+        </w:rPr>
         <w:t>Headers</w:t>
       </w:r>
     </w:p>
@@ -853,10 +879,20 @@
       </w:r>
     </w:p>
     <w:p>
-      <w:r>
+      <w:pPr>
+        <w:rPr>
+          <w:rFonts w:cstheme="minorHAnsi"/>
+        </w:rPr>
+      </w:pPr>
+      <w:bookmarkStart w:id="0" w:name="_GoBack"/>
+      <w:r>
+        <w:rPr>
+          <w:rFonts w:cstheme="minorHAnsi"/>
+        </w:rPr>
         <w:t>HTTP response status codes indicate whether a specific HTTP request has been successfully completed.</w:t>
       </w:r>
     </w:p>
+    <w:bookmarkEnd w:id="0"/>
     <w:p/>
     <w:p>
       <w:pPr>
